--- a/.venv/templates/template1A.docx
+++ b/.venv/templates/template1A.docx
@@ -142,12 +142,7 @@
       </w:r>
       <w:r>
         <w:tab/>
-      </w:r>
-      <w:r>
-        <w:t>Date</w:t>
-      </w:r>
-      <w:r>
-        <w:t xml:space="preserve">:   </w:t>
+        <w:t xml:space="preserve">Date:   </w:t>
       </w:r>
       <w:proofErr w:type="gramStart"/>
       <w:r>
@@ -539,11 +534,9 @@
       </w:hyperlink>
     </w:p>
     <w:sectPr>
-      <w:headerReference w:type="default" r:id="rId16"/>
-      <w:footerReference w:type="even" r:id="rId17"/>
-      <w:footerReference w:type="default" r:id="rId18"/>
-      <w:headerReference w:type="first" r:id="rId19"/>
-      <w:footerReference w:type="first" r:id="rId20"/>
+      <w:footerReference w:type="even" r:id="rId16"/>
+      <w:headerReference w:type="first" r:id="rId17"/>
+      <w:footerReference w:type="first" r:id="rId18"/>
       <w:type w:val="continuous"/>
       <w:pgSz w:w="11906" w:h="16838" w:code="9"/>
       <w:pgMar w:top="1440" w:right="1274" w:bottom="1440" w:left="1440" w:header="397" w:footer="1762" w:gutter="0"/>
@@ -611,16 +604,6 @@
 </file>
 
 <file path=word/footer2.xml><?xml version="1.0" encoding="utf-8"?>
-<w:ftr xmlns:wpc="http://schemas.microsoft.com/office/word/2010/wordprocessingCanvas" xmlns:cx="http://schemas.microsoft.com/office/drawing/2014/chartex" xmlns:cx1="http://schemas.microsoft.com/office/drawing/2015/9/8/chartex" xmlns:cx2="http://schemas.microsoft.com/office/drawing/2015/10/21/chartex" xmlns:cx3="http://schemas.microsoft.com/office/drawing/2016/5/9/chartex" xmlns:cx4="http://schemas.microsoft.com/office/drawing/2016/5/10/chartex" xmlns:cx5="http://schemas.microsoft.com/office/drawing/2016/5/11/chartex" xmlns:cx6="http://schemas.microsoft.com/office/drawing/2016/5/12/chartex" xmlns:cx7="http://schemas.microsoft.com/office/drawing/2016/5/13/chartex" xmlns:cx8="http://schemas.microsoft.com/office/drawing/2016/5/14/chartex" xmlns:mc="http://schemas.openxmlformats.org/markup-compatibility/2006" xmlns:aink="http://schemas.microsoft.com/office/drawing/2016/ink" xmlns:am3d="http://schemas.microsoft.com/office/drawing/2017/model3d" xmlns:o="urn:schemas-microsoft-com:office:office" xmlns:oel="http://schemas.microsoft.com/office/2019/extlst" xmlns:r="http://schemas.openxmlformats.org/officeDocument/2006/relationships" xmlns:m="http://schemas.openxmlformats.org/officeDocument/2006/math" xmlns:v="urn:schemas-microsoft-com:vml" xmlns:wp14="http://schemas.microsoft.com/office/word/2010/wordprocessingDrawing" xmlns:wp="http://schemas.openxmlformats.org/drawingml/2006/wordprocessingDrawing" xmlns:w10="urn:schemas-microsoft-com:office:word" xmlns:w="http://schemas.openxmlformats.org/wordprocessingml/2006/main" xmlns:w14="http://schemas.microsoft.com/office/word/2010/wordml" xmlns:w15="http://schemas.microsoft.com/office/word/2012/wordml" xmlns:w16cex="http://schemas.microsoft.com/office/word/2018/wordml/cex" xmlns:w16cid="http://schemas.microsoft.com/office/word/2016/wordml/cid" xmlns:w16="http://schemas.microsoft.com/office/word/2018/wordml" xmlns:w16du="http://schemas.microsoft.com/office/word/2023/wordml/word16du" xmlns:w16sdtdh="http://schemas.microsoft.com/office/word/2020/wordml/sdtdatahash" xmlns:w16se="http://schemas.microsoft.com/office/word/2015/wordml/symex" xmlns:wpg="http://schemas.microsoft.com/office/word/2010/wordprocessingGroup" xmlns:wpi="http://schemas.microsoft.com/office/word/2010/wordprocessingInk" xmlns:wne="http://schemas.microsoft.com/office/word/2006/wordml" xmlns:wps="http://schemas.microsoft.com/office/word/2010/wordprocessingShape" mc:Ignorable="w14 w15 w16se w16cid w16 w16cex w16sdtdh w16du wp14">
-  <w:p>
-    <w:pPr>
-      <w:pStyle w:val="Footer"/>
-    </w:pPr>
-  </w:p>
-</w:ftr>
-</file>
-
-<file path=word/footer3.xml><?xml version="1.0" encoding="utf-8"?>
 <w:ftr xmlns:wpc="http://schemas.microsoft.com/office/word/2010/wordprocessingCanvas" xmlns:cx="http://schemas.microsoft.com/office/drawing/2014/chartex" xmlns:cx1="http://schemas.microsoft.com/office/drawing/2015/9/8/chartex" xmlns:cx2="http://schemas.microsoft.com/office/drawing/2015/10/21/chartex" xmlns:cx3="http://schemas.microsoft.com/office/drawing/2016/5/9/chartex" xmlns:cx4="http://schemas.microsoft.com/office/drawing/2016/5/10/chartex" xmlns:cx5="http://schemas.microsoft.com/office/drawing/2016/5/11/chartex" xmlns:cx6="http://schemas.microsoft.com/office/drawing/2016/5/12/chartex" xmlns:cx7="http://schemas.microsoft.com/office/drawing/2016/5/13/chartex" xmlns:cx8="http://schemas.microsoft.com/office/drawing/2016/5/14/chartex" xmlns:mc="http://schemas.openxmlformats.org/markup-compatibility/2006" xmlns:aink="http://schemas.microsoft.com/office/drawing/2016/ink" xmlns:am3d="http://schemas.microsoft.com/office/drawing/2017/model3d" xmlns:o="urn:schemas-microsoft-com:office:office" xmlns:oel="http://schemas.microsoft.com/office/2019/extlst" xmlns:r="http://schemas.openxmlformats.org/officeDocument/2006/relationships" xmlns:m="http://schemas.openxmlformats.org/officeDocument/2006/math" xmlns:v="urn:schemas-microsoft-com:vml" xmlns:wp14="http://schemas.microsoft.com/office/word/2010/wordprocessingDrawing" xmlns:wp="http://schemas.openxmlformats.org/drawingml/2006/wordprocessingDrawing" xmlns:w10="urn:schemas-microsoft-com:office:word" xmlns:w="http://schemas.openxmlformats.org/wordprocessingml/2006/main" xmlns:w14="http://schemas.microsoft.com/office/word/2010/wordml" xmlns:w15="http://schemas.microsoft.com/office/word/2012/wordml" xmlns:w16cex="http://schemas.microsoft.com/office/word/2018/wordml/cex" xmlns:w16cid="http://schemas.microsoft.com/office/word/2016/wordml/cid" xmlns:w16="http://schemas.microsoft.com/office/word/2018/wordml" xmlns:w16du="http://schemas.microsoft.com/office/word/2023/wordml/word16du" xmlns:w16sdtdh="http://schemas.microsoft.com/office/word/2020/wordml/sdtdatahash" xmlns:w16se="http://schemas.microsoft.com/office/word/2015/wordml/symex" xmlns:wpg="http://schemas.microsoft.com/office/word/2010/wordprocessingGroup" xmlns:wpi="http://schemas.microsoft.com/office/word/2010/wordprocessingInk" xmlns:wne="http://schemas.microsoft.com/office/word/2006/wordml" xmlns:wps="http://schemas.microsoft.com/office/word/2010/wordprocessingShape" mc:Ignorable="w14 w15 w16se w16cid w16 w16cex w16sdtdh w16du wp14">
   <w:p>
     <w:pPr>
@@ -718,28 +701,18 @@
     <w:pPr>
       <w:pStyle w:val="Header"/>
     </w:pPr>
-  </w:p>
-</w:hdr>
-</file>
-
-<file path=word/header2.xml><?xml version="1.0" encoding="utf-8"?>
-<w:hdr xmlns:wpc="http://schemas.microsoft.com/office/word/2010/wordprocessingCanvas" xmlns:cx="http://schemas.microsoft.com/office/drawing/2014/chartex" xmlns:cx1="http://schemas.microsoft.com/office/drawing/2015/9/8/chartex" xmlns:cx2="http://schemas.microsoft.com/office/drawing/2015/10/21/chartex" xmlns:cx3="http://schemas.microsoft.com/office/drawing/2016/5/9/chartex" xmlns:cx4="http://schemas.microsoft.com/office/drawing/2016/5/10/chartex" xmlns:cx5="http://schemas.microsoft.com/office/drawing/2016/5/11/chartex" xmlns:cx6="http://schemas.microsoft.com/office/drawing/2016/5/12/chartex" xmlns:cx7="http://schemas.microsoft.com/office/drawing/2016/5/13/chartex" xmlns:cx8="http://schemas.microsoft.com/office/drawing/2016/5/14/chartex" xmlns:mc="http://schemas.openxmlformats.org/markup-compatibility/2006" xmlns:aink="http://schemas.microsoft.com/office/drawing/2016/ink" xmlns:am3d="http://schemas.microsoft.com/office/drawing/2017/model3d" xmlns:o="urn:schemas-microsoft-com:office:office" xmlns:oel="http://schemas.microsoft.com/office/2019/extlst" xmlns:r="http://schemas.openxmlformats.org/officeDocument/2006/relationships" xmlns:m="http://schemas.openxmlformats.org/officeDocument/2006/math" xmlns:v="urn:schemas-microsoft-com:vml" xmlns:wp14="http://schemas.microsoft.com/office/word/2010/wordprocessingDrawing" xmlns:wp="http://schemas.openxmlformats.org/drawingml/2006/wordprocessingDrawing" xmlns:w10="urn:schemas-microsoft-com:office:word" xmlns:w="http://schemas.openxmlformats.org/wordprocessingml/2006/main" xmlns:w14="http://schemas.microsoft.com/office/word/2010/wordml" xmlns:w15="http://schemas.microsoft.com/office/word/2012/wordml" xmlns:w16cex="http://schemas.microsoft.com/office/word/2018/wordml/cex" xmlns:w16cid="http://schemas.microsoft.com/office/word/2016/wordml/cid" xmlns:w16="http://schemas.microsoft.com/office/word/2018/wordml" xmlns:w16du="http://schemas.microsoft.com/office/word/2023/wordml/word16du" xmlns:w16sdtdh="http://schemas.microsoft.com/office/word/2020/wordml/sdtdatahash" xmlns:w16se="http://schemas.microsoft.com/office/word/2015/wordml/symex" xmlns:wpg="http://schemas.microsoft.com/office/word/2010/wordprocessingGroup" xmlns:wpi="http://schemas.microsoft.com/office/word/2010/wordprocessingInk" xmlns:wne="http://schemas.microsoft.com/office/word/2006/wordml" xmlns:wps="http://schemas.microsoft.com/office/word/2010/wordprocessingShape" mc:Ignorable="w14 w15 w16se w16cid w16 w16cex w16sdtdh w16du wp14">
-  <w:p>
-    <w:pPr>
-      <w:pStyle w:val="Header"/>
-    </w:pPr>
     <w:r>
       <w:rPr>
         <w:noProof/>
       </w:rPr>
       <w:drawing>
-        <wp:anchor distT="0" distB="0" distL="114300" distR="114300" simplePos="0" relativeHeight="251657216" behindDoc="0" locked="0" layoutInCell="1" allowOverlap="1" wp14:anchorId="7EE80EE5" wp14:editId="7068A9BE">
+        <wp:anchor distT="0" distB="0" distL="114300" distR="114300" simplePos="0" relativeHeight="251657216" behindDoc="0" locked="0" layoutInCell="1" allowOverlap="1" wp14:anchorId="7EE80EE5" wp14:editId="5C5DDE20">
           <wp:simplePos x="0" y="0"/>
           <wp:positionH relativeFrom="column">
             <wp:posOffset>1842135</wp:posOffset>
           </wp:positionH>
           <wp:positionV relativeFrom="paragraph">
-            <wp:posOffset>-399415</wp:posOffset>
+            <wp:posOffset>-256540</wp:posOffset>
           </wp:positionV>
           <wp:extent cx="2155825" cy="1609090"/>
           <wp:effectExtent l="0" t="0" r="0" b="0"/>
@@ -1709,6 +1682,7 @@
   <w:style w:type="character" w:default="1" w:styleId="DefaultParagraphFont">
     <w:name w:val="Default Paragraph Font"/>
     <w:uiPriority w:val="1"/>
+    <w:semiHidden/>
     <w:unhideWhenUsed/>
   </w:style>
   <w:style w:type="table" w:default="1" w:styleId="TableNormal">
@@ -2154,6 +2128,65 @@
 </file>
 
 <file path=customXml/item1.xml><?xml version="1.0" encoding="utf-8"?>
+<b:Sources xmlns:b="http://schemas.openxmlformats.org/officeDocument/2006/bibliography" xmlns="http://schemas.openxmlformats.org/officeDocument/2006/bibliography" SelectedStyle="\APA.XSL" StyleName="APA"/>
+</file>
+
+<file path=customXml/item2.xml><?xml version="1.0" encoding="utf-8"?>
+<?mso-contentType ?>
+<SharedContentType xmlns="Microsoft.SharePoint.Taxonomy.ContentTypeSync" SourceId="b79c68d7-09fa-4f4d-8a33-25b3ce1b5299" ContentTypeId="0x0101001458A6533B3E8049AFEAB6882010CB8A" PreviousValue="false"/>
+</file>
+
+<file path=customXml/item3.xml><?xml version="1.0" encoding="utf-8"?>
+<?mso-contentType ?>
+<spe:Receivers xmlns:spe="http://schemas.microsoft.com/sharepoint/events">
+  <Receiver xmlns="">
+    <Name>Document ID Generator</Name>
+    <Synchronization>Synchronous</Synchronization>
+    <Type>10001</Type>
+    <SequenceNumber>1000</SequenceNumber>
+    <Url/>
+    <Assembly>Microsoft.Office.DocumentManagement, Version=16.0.0.0, Culture=neutral, PublicKeyToken=71e9bce111e9429c</Assembly>
+    <Class>Microsoft.Office.DocumentManagement.Internal.DocIdHandler</Class>
+    <Data/>
+    <Filter/>
+  </Receiver>
+  <Receiver xmlns="">
+    <Name>Document ID Generator</Name>
+    <Synchronization>Synchronous</Synchronization>
+    <Type>10002</Type>
+    <SequenceNumber>1001</SequenceNumber>
+    <Url/>
+    <Assembly>Microsoft.Office.DocumentManagement, Version=16.0.0.0, Culture=neutral, PublicKeyToken=71e9bce111e9429c</Assembly>
+    <Class>Microsoft.Office.DocumentManagement.Internal.DocIdHandler</Class>
+    <Data/>
+    <Filter/>
+  </Receiver>
+  <Receiver xmlns="">
+    <Name>Document ID Generator</Name>
+    <Synchronization>Synchronous</Synchronization>
+    <Type>10004</Type>
+    <SequenceNumber>1002</SequenceNumber>
+    <Url/>
+    <Assembly>Microsoft.Office.DocumentManagement, Version=16.0.0.0, Culture=neutral, PublicKeyToken=71e9bce111e9429c</Assembly>
+    <Class>Microsoft.Office.DocumentManagement.Internal.DocIdHandler</Class>
+    <Data/>
+    <Filter/>
+  </Receiver>
+  <Receiver xmlns="">
+    <Name>Document ID Generator</Name>
+    <Synchronization>Synchronous</Synchronization>
+    <Type>10006</Type>
+    <SequenceNumber>1003</SequenceNumber>
+    <Url/>
+    <Assembly>Microsoft.Office.DocumentManagement, Version=16.0.0.0, Culture=neutral, PublicKeyToken=71e9bce111e9429c</Assembly>
+    <Class>Microsoft.Office.DocumentManagement.Internal.DocIdHandler</Class>
+    <Data/>
+    <Filter/>
+  </Receiver>
+</spe:Receivers>
+</file>
+
+<file path=customXml/item4.xml><?xml version="1.0" encoding="utf-8"?>
 <ct:contentTypeSchema xmlns:ct="http://schemas.microsoft.com/office/2006/metadata/contentType" xmlns:ma="http://schemas.microsoft.com/office/2006/metadata/properties/metaAttributes" ct:_="" ma:_="" ma:contentTypeName="Company Template" ma:contentTypeID="0x0101001458A6533B3E8049AFEAB6882010CB8A0073C11F2228F03949B54DAC69E17D5577" ma:contentTypeVersion="8" ma:contentTypeDescription="" ma:contentTypeScope="" ma:versionID="f9f9788a530d4da974b1fede53eae34b">
   <xsd:schema xmlns:xsd="http://www.w3.org/2001/XMLSchema" xmlns:xs="http://www.w3.org/2001/XMLSchema" xmlns:p="http://schemas.microsoft.com/office/2006/metadata/properties" xmlns:ns2="6d93d661-bda8-4faa-8239-cda8f1f7072a" xmlns:ns4="39af5262-a886-4b7b-87b2-7dbb3f7d88ca" xmlns:ns5="58a4faa6-65b8-4f7c-b53b-c23e66249a57" targetNamespace="http://schemas.microsoft.com/office/2006/metadata/properties" ma:root="true" ma:fieldsID="2f1fda4aba130b2db717be3aae70e132" ns2:_="" ns4:_="" ns5:_="">
     <xsd:import namespace="6d93d661-bda8-4faa-8239-cda8f1f7072a"/>
@@ -2336,61 +2369,20 @@
 </ct:contentTypeSchema>
 </file>
 
-<file path=customXml/item2.xml><?xml version="1.0" encoding="utf-8"?>
-<?mso-contentType ?>
-<spe:Receivers xmlns:spe="http://schemas.microsoft.com/sharepoint/events">
-  <Receiver xmlns="">
-    <Name>Document ID Generator</Name>
-    <Synchronization>Synchronous</Synchronization>
-    <Type>10001</Type>
-    <SequenceNumber>1000</SequenceNumber>
-    <Url/>
-    <Assembly>Microsoft.Office.DocumentManagement, Version=16.0.0.0, Culture=neutral, PublicKeyToken=71e9bce111e9429c</Assembly>
-    <Class>Microsoft.Office.DocumentManagement.Internal.DocIdHandler</Class>
-    <Data/>
-    <Filter/>
-  </Receiver>
-  <Receiver xmlns="">
-    <Name>Document ID Generator</Name>
-    <Synchronization>Synchronous</Synchronization>
-    <Type>10002</Type>
-    <SequenceNumber>1001</SequenceNumber>
-    <Url/>
-    <Assembly>Microsoft.Office.DocumentManagement, Version=16.0.0.0, Culture=neutral, PublicKeyToken=71e9bce111e9429c</Assembly>
-    <Class>Microsoft.Office.DocumentManagement.Internal.DocIdHandler</Class>
-    <Data/>
-    <Filter/>
-  </Receiver>
-  <Receiver xmlns="">
-    <Name>Document ID Generator</Name>
-    <Synchronization>Synchronous</Synchronization>
-    <Type>10004</Type>
-    <SequenceNumber>1002</SequenceNumber>
-    <Url/>
-    <Assembly>Microsoft.Office.DocumentManagement, Version=16.0.0.0, Culture=neutral, PublicKeyToken=71e9bce111e9429c</Assembly>
-    <Class>Microsoft.Office.DocumentManagement.Internal.DocIdHandler</Class>
-    <Data/>
-    <Filter/>
-  </Receiver>
-  <Receiver xmlns="">
-    <Name>Document ID Generator</Name>
-    <Synchronization>Synchronous</Synchronization>
-    <Type>10006</Type>
-    <SequenceNumber>1003</SequenceNumber>
-    <Url/>
-    <Assembly>Microsoft.Office.DocumentManagement, Version=16.0.0.0, Culture=neutral, PublicKeyToken=71e9bce111e9429c</Assembly>
-    <Class>Microsoft.Office.DocumentManagement.Internal.DocIdHandler</Class>
-    <Data/>
-    <Filter/>
-  </Receiver>
-</spe:Receivers>
+<file path=customXml/item5.xml><?xml version="1.0" encoding="utf-8"?>
+<LongProperties xmlns="http://schemas.microsoft.com/office/2006/metadata/longProperties"/>
 </file>
 
-<file path=customXml/item3.xml><?xml version="1.0" encoding="utf-8"?>
-<b:Sources xmlns:b="http://schemas.openxmlformats.org/officeDocument/2006/bibliography" xmlns="http://schemas.openxmlformats.org/officeDocument/2006/bibliography" SelectedStyle="\APA.XSL" StyleName="APA"/>
+<file path=customXml/item6.xml><?xml version="1.0" encoding="utf-8"?>
+<?mso-contentType ?>
+<FormTemplates xmlns="http://schemas.microsoft.com/sharepoint/v3/contenttype/forms">
+  <Display>DocumentLibraryForm</Display>
+  <Edit>DocumentLibraryForm</Edit>
+  <New>DocumentLibraryForm</New>
+</FormTemplates>
 </file>
 
-<file path=customXml/item4.xml><?xml version="1.0" encoding="utf-8"?>
+<file path=customXml/item7.xml><?xml version="1.0" encoding="utf-8"?>
 <p:properties xmlns:p="http://schemas.microsoft.com/office/2006/metadata/properties" xmlns:xsi="http://www.w3.org/2001/XMLSchema-instance" xmlns:pc="http://schemas.microsoft.com/office/infopath/2007/PartnerControls">
   <documentManagement>
     <TaxCatchAll xmlns="6d93d661-bda8-4faa-8239-cda8f1f7072a">
@@ -2412,25 +2404,32 @@
 </p:properties>
 </file>
 
-<file path=customXml/item5.xml><?xml version="1.0" encoding="utf-8"?>
-<?mso-contentType ?>
-<FormTemplates xmlns="http://schemas.microsoft.com/sharepoint/v3/contenttype/forms">
-  <Display>DocumentLibraryForm</Display>
-  <Edit>DocumentLibraryForm</Edit>
-  <New>DocumentLibraryForm</New>
-</FormTemplates>
+<file path=customXml/itemProps1.xml><?xml version="1.0" encoding="utf-8"?>
+<ds:datastoreItem xmlns:ds="http://schemas.openxmlformats.org/officeDocument/2006/customXml" ds:itemID="{7366A90B-DEDE-4C33-BB60-E9B709566043}">
+  <ds:schemaRefs>
+    <ds:schemaRef ds:uri="http://schemas.openxmlformats.org/officeDocument/2006/bibliography"/>
+  </ds:schemaRefs>
+</ds:datastoreItem>
 </file>
 
-<file path=customXml/item6.xml><?xml version="1.0" encoding="utf-8"?>
-<LongProperties xmlns="http://schemas.microsoft.com/office/2006/metadata/longProperties"/>
+<file path=customXml/itemProps2.xml><?xml version="1.0" encoding="utf-8"?>
+<ds:datastoreItem xmlns:ds="http://schemas.openxmlformats.org/officeDocument/2006/customXml" ds:itemID="{691DD629-E7D0-4FFB-8EAA-BC0260767BC1}">
+  <ds:schemaRefs>
+    <ds:schemaRef ds:uri="Microsoft.SharePoint.Taxonomy.ContentTypeSync"/>
+  </ds:schemaRefs>
+</ds:datastoreItem>
 </file>
 
-<file path=customXml/item7.xml><?xml version="1.0" encoding="utf-8"?>
-<?mso-contentType ?>
-<SharedContentType xmlns="Microsoft.SharePoint.Taxonomy.ContentTypeSync" SourceId="b79c68d7-09fa-4f4d-8a33-25b3ce1b5299" ContentTypeId="0x0101001458A6533B3E8049AFEAB6882010CB8A" PreviousValue="false"/>
+<file path=customXml/itemProps3.xml><?xml version="1.0" encoding="utf-8"?>
+<ds:datastoreItem xmlns:ds="http://schemas.openxmlformats.org/officeDocument/2006/customXml" ds:itemID="{CB7E906B-3E25-4D56-B756-93D0D5907E4E}">
+  <ds:schemaRefs>
+    <ds:schemaRef ds:uri="http://schemas.microsoft.com/sharepoint/events"/>
+    <ds:schemaRef ds:uri=""/>
+  </ds:schemaRefs>
+</ds:datastoreItem>
 </file>
 
-<file path=customXml/itemProps1.xml><?xml version="1.0" encoding="utf-8"?>
+<file path=customXml/itemProps4.xml><?xml version="1.0" encoding="utf-8"?>
 <ds:datastoreItem xmlns:ds="http://schemas.openxmlformats.org/officeDocument/2006/customXml" ds:itemID="{5F6E16E0-E9DB-430B-B140-CC6B794A6C2A}">
   <ds:schemaRefs>
     <ds:schemaRef ds:uri="http://schemas.microsoft.com/office/2006/metadata/contentType"/>
@@ -2450,24 +2449,23 @@
 </ds:datastoreItem>
 </file>
 
-<file path=customXml/itemProps2.xml><?xml version="1.0" encoding="utf-8"?>
-<ds:datastoreItem xmlns:ds="http://schemas.openxmlformats.org/officeDocument/2006/customXml" ds:itemID="{CB7E906B-3E25-4D56-B756-93D0D5907E4E}">
+<file path=customXml/itemProps5.xml><?xml version="1.0" encoding="utf-8"?>
+<ds:datastoreItem xmlns:ds="http://schemas.openxmlformats.org/officeDocument/2006/customXml" ds:itemID="{7602D0A8-5A08-4C24-84DE-22677E669A04}">
   <ds:schemaRefs>
-    <ds:schemaRef ds:uri="http://schemas.microsoft.com/sharepoint/events"/>
-    <ds:schemaRef ds:uri=""/>
+    <ds:schemaRef ds:uri="http://schemas.microsoft.com/office/2006/metadata/longProperties"/>
   </ds:schemaRefs>
 </ds:datastoreItem>
 </file>
 
-<file path=customXml/itemProps3.xml><?xml version="1.0" encoding="utf-8"?>
-<ds:datastoreItem xmlns:ds="http://schemas.openxmlformats.org/officeDocument/2006/customXml" ds:itemID="{7366A90B-DEDE-4C33-BB60-E9B709566043}">
+<file path=customXml/itemProps6.xml><?xml version="1.0" encoding="utf-8"?>
+<ds:datastoreItem xmlns:ds="http://schemas.openxmlformats.org/officeDocument/2006/customXml" ds:itemID="{5C04E685-C842-4C12-86A1-2EAA09D86A66}">
   <ds:schemaRefs>
-    <ds:schemaRef ds:uri="http://schemas.openxmlformats.org/officeDocument/2006/bibliography"/>
+    <ds:schemaRef ds:uri="http://schemas.microsoft.com/sharepoint/v3/contenttype/forms"/>
   </ds:schemaRefs>
 </ds:datastoreItem>
 </file>
 
-<file path=customXml/itemProps4.xml><?xml version="1.0" encoding="utf-8"?>
+<file path=customXml/itemProps7.xml><?xml version="1.0" encoding="utf-8"?>
 <ds:datastoreItem xmlns:ds="http://schemas.openxmlformats.org/officeDocument/2006/customXml" ds:itemID="{727854C9-487C-40CB-9794-D1682B3DE2D1}">
   <ds:schemaRefs>
     <ds:schemaRef ds:uri="http://schemas.microsoft.com/office/2006/metadata/properties"/>
@@ -2477,28 +2475,4 @@
     <ds:schemaRef ds:uri="39af5262-a886-4b7b-87b2-7dbb3f7d88ca"/>
   </ds:schemaRefs>
 </ds:datastoreItem>
-</file>
-
-<file path=customXml/itemProps5.xml><?xml version="1.0" encoding="utf-8"?>
-<ds:datastoreItem xmlns:ds="http://schemas.openxmlformats.org/officeDocument/2006/customXml" ds:itemID="{5C04E685-C842-4C12-86A1-2EAA09D86A66}">
-  <ds:schemaRefs>
-    <ds:schemaRef ds:uri="http://schemas.microsoft.com/sharepoint/v3/contenttype/forms"/>
-  </ds:schemaRefs>
-</ds:datastoreItem>
-</file>
-
-<file path=customXml/itemProps6.xml><?xml version="1.0" encoding="utf-8"?>
-<ds:datastoreItem xmlns:ds="http://schemas.openxmlformats.org/officeDocument/2006/customXml" ds:itemID="{7602D0A8-5A08-4C24-84DE-22677E669A04}">
-  <ds:schemaRefs>
-    <ds:schemaRef ds:uri="http://schemas.microsoft.com/office/2006/metadata/longProperties"/>
-  </ds:schemaRefs>
-</ds:datastoreItem>
-</file>
-
-<file path=customXml/itemProps7.xml><?xml version="1.0" encoding="utf-8"?>
-<ds:datastoreItem xmlns:ds="http://schemas.openxmlformats.org/officeDocument/2006/customXml" ds:itemID="{691DD629-E7D0-4FFB-8EAA-BC0260767BC1}">
-  <ds:schemaRefs>
-    <ds:schemaRef ds:uri="Microsoft.SharePoint.Taxonomy.ContentTypeSync"/>
-  </ds:schemaRefs>
-</ds:datastoreItem>
 </file>